--- a/Progress Report – Smart Coffee Table.docx
+++ b/Progress Report – Smart Coffee Table.docx
@@ -41,7 +41,33 @@
           <w:rFonts w:ascii="Times New Roman" w:hAnsi="Times New Roman" w:cs="Times New Roman"/>
         </w:rPr>
         <w:tab/>
-        <w:t xml:space="preserve">Up to this point, we have completed a fair amount of the graphics work necessary for our final product and essentially all of the raw data collection.  We have successfully gathered news via an RSS feed, weather information and forecasts from Weather.com, and calendar/events from a Google account we created for this assignment.  </w:t>
+        <w:t>Up to this point, we have completed a fair amount of the graphics work necessary for our final product and essentially all of the raw data collection.  We have successfully gathered news via an RSS feed, weather information and forecasts from Weather.com,</w:t>
+      </w:r>
+      <w:r>
+        <w:rPr>
+          <w:rFonts w:ascii="Times New Roman" w:hAnsi="Times New Roman" w:cs="Times New Roman"/>
+        </w:rPr>
+        <w:t xml:space="preserve"> and calendar events/</w:t>
+      </w:r>
+      <w:r>
+        <w:rPr>
+          <w:rFonts w:ascii="Times New Roman" w:hAnsi="Times New Roman" w:cs="Times New Roman"/>
+        </w:rPr>
+        <w:t>e</w:t>
+      </w:r>
+      <w:bookmarkStart w:id="0" w:name="_GoBack"/>
+      <w:bookmarkEnd w:id="0"/>
+      <w:r>
+        <w:rPr>
+          <w:rFonts w:ascii="Times New Roman" w:hAnsi="Times New Roman" w:cs="Times New Roman"/>
+        </w:rPr>
+        <w:t>mail</w:t>
+      </w:r>
+      <w:r>
+        <w:rPr>
+          <w:rFonts w:ascii="Times New Roman" w:hAnsi="Times New Roman" w:cs="Times New Roman"/>
+        </w:rPr>
+        <w:t xml:space="preserve"> from a Google account we created for this assignment.  </w:t>
       </w:r>
     </w:p>
     <w:p>
@@ -732,8 +758,6 @@
         </w:rPr>
         <w:t>We will add a full week weather forecast, as well as the content of the news stories, and we will format the calendar events more cleanly.</w:t>
       </w:r>
-      <w:bookmarkStart w:id="0" w:name="_GoBack"/>
-      <w:bookmarkEnd w:id="0"/>
     </w:p>
     <w:p>
       <w:pPr>

--- a/Progress Report – Smart Coffee Table.docx
+++ b/Progress Report – Smart Coffee Table.docx
@@ -22,7 +22,6 @@
     </w:p>
     <w:p>
       <w:pPr>
-        <w:jc w:val="center"/>
         <w:rPr>
           <w:rFonts w:ascii="Times New Roman" w:hAnsi="Times New Roman" w:cs="Times New Roman"/>
           <w:b/>
@@ -40,6 +39,29 @@
         <w:rPr>
           <w:rFonts w:ascii="Times New Roman" w:hAnsi="Times New Roman" w:cs="Times New Roman"/>
         </w:rPr>
+        <w:t>Authors: Jasper Bingham and Chris Livingston</w:t>
+      </w:r>
+    </w:p>
+    <w:p>
+      <w:pPr>
+        <w:jc w:val="center"/>
+        <w:rPr>
+          <w:rFonts w:ascii="Times New Roman" w:hAnsi="Times New Roman" w:cs="Times New Roman"/>
+          <w:b/>
+          <w:u w:val="single"/>
+        </w:rPr>
+      </w:pPr>
+    </w:p>
+    <w:p>
+      <w:pPr>
+        <w:rPr>
+          <w:rFonts w:ascii="Times New Roman" w:hAnsi="Times New Roman" w:cs="Times New Roman"/>
+        </w:rPr>
+      </w:pPr>
+      <w:r>
+        <w:rPr>
+          <w:rFonts w:ascii="Times New Roman" w:hAnsi="Times New Roman" w:cs="Times New Roman"/>
+        </w:rPr>
         <w:tab/>
         <w:t>Up to this point, we have completed a fair amount of the graphics work necessary for our final product and essentially all of the raw data collection.  We have successfully gathered news via an RSS feed, weather information and forecasts from Weather.com,</w:t>
       </w:r>
@@ -55,19 +77,31 @@
         </w:rPr>
         <w:t>e</w:t>
       </w:r>
+      <w:r>
+        <w:rPr>
+          <w:rFonts w:ascii="Times New Roman" w:hAnsi="Times New Roman" w:cs="Times New Roman"/>
+        </w:rPr>
+        <w:t>mail</w:t>
+      </w:r>
+      <w:r>
+        <w:rPr>
+          <w:rFonts w:ascii="Times New Roman" w:hAnsi="Times New Roman" w:cs="Times New Roman"/>
+        </w:rPr>
+        <w:t xml:space="preserve"> from a Google account </w:t>
+      </w:r>
+      <w:r>
+        <w:rPr>
+          <w:rFonts w:ascii="Times New Roman" w:hAnsi="Times New Roman" w:cs="Times New Roman"/>
+        </w:rPr>
+        <w:t xml:space="preserve">we created for this assignment. The driver graphics module, “display.py” requests the data and uses it to populate the display. </w:t>
+      </w:r>
       <w:bookmarkStart w:id="0" w:name="_GoBack"/>
       <w:bookmarkEnd w:id="0"/>
       <w:r>
         <w:rPr>
           <w:rFonts w:ascii="Times New Roman" w:hAnsi="Times New Roman" w:cs="Times New Roman"/>
         </w:rPr>
-        <w:t>mail</w:t>
-      </w:r>
-      <w:r>
-        <w:rPr>
-          <w:rFonts w:ascii="Times New Roman" w:hAnsi="Times New Roman" w:cs="Times New Roman"/>
-        </w:rPr>
-        <w:t xml:space="preserve"> from a Google account we created for this assignment.  </w:t>
+        <w:t xml:space="preserve"> </w:t>
       </w:r>
     </w:p>
     <w:p>
@@ -142,14 +176,7 @@
           <w:rFonts w:ascii="Times New Roman" w:hAnsi="Times New Roman" w:cs="Times New Roman"/>
           <w:color w:val="000000"/>
         </w:rPr>
-        <w:t>Background .gif image</w:t>
-      </w:r>
-      <w:r>
-        <w:rPr>
-          <w:rFonts w:ascii="Times New Roman" w:hAnsi="Times New Roman" w:cs="Times New Roman"/>
-          <w:color w:val="000000"/>
-        </w:rPr>
-        <w:t xml:space="preserve"> (of the Earth)</w:t>
+        <w:t>Background .gif image (of the Earth)</w:t>
       </w:r>
     </w:p>
     <w:p>
@@ -802,6 +829,53 @@
         </w:rPr>
         <w:t>We need to build our case and configure the fingerprint sensor to activate the program</w:t>
       </w:r>
+      <w:r>
+        <w:rPr>
+          <w:rFonts w:ascii="Times New Roman" w:hAnsi="Times New Roman" w:cs="Times New Roman"/>
+          <w:color w:val="000000"/>
+        </w:rPr>
+        <w:t xml:space="preserve">. We will also add a simple push </w:t>
+      </w:r>
+      <w:r>
+        <w:rPr>
+          <w:rFonts w:ascii="Times New Roman" w:hAnsi="Times New Roman" w:cs="Times New Roman"/>
+          <w:color w:val="000000"/>
+        </w:rPr>
+        <w:t xml:space="preserve">to “wake up” </w:t>
+      </w:r>
+      <w:r>
+        <w:rPr>
+          <w:rFonts w:ascii="Times New Roman" w:hAnsi="Times New Roman" w:cs="Times New Roman"/>
+          <w:color w:val="000000"/>
+        </w:rPr>
+        <w:t xml:space="preserve">the display and prompt finger print authentication. </w:t>
+      </w:r>
+    </w:p>
+    <w:p>
+      <w:pPr>
+        <w:rPr>
+          <w:rFonts w:ascii="Times New Roman" w:hAnsi="Times New Roman" w:cs="Times New Roman"/>
+          <w:color w:val="000000"/>
+        </w:rPr>
+      </w:pPr>
+    </w:p>
+    <w:p>
+      <w:pPr>
+        <w:ind w:left="720"/>
+        <w:rPr>
+          <w:rFonts w:ascii="Times New Roman" w:hAnsi="Times New Roman" w:cs="Times New Roman"/>
+          <w:color w:val="000000"/>
+        </w:rPr>
+      </w:pPr>
+    </w:p>
+    <w:p>
+      <w:pPr>
+        <w:ind w:left="720"/>
+        <w:rPr>
+          <w:rFonts w:ascii="Times New Roman" w:hAnsi="Times New Roman" w:cs="Times New Roman"/>
+          <w:color w:val="000000"/>
+        </w:rPr>
+      </w:pPr>
     </w:p>
     <w:p>
       <w:pPr>
@@ -825,7 +899,7 @@
   <w:abstractNum w:abstractNumId="0">
     <w:nsid w:val="521A7EDB"/>
     <w:multiLevelType w:val="hybridMultilevel"/>
-    <w:tmpl w:val="8B62AAB0"/>
+    <w:tmpl w:val="A5B220DA"/>
     <w:lvl w:ilvl="0" w:tplc="04090001">
       <w:start w:val="1"/>
       <w:numFmt w:val="bullet"/>
